--- a/英语写作.docx
+++ b/英语写作.docx
@@ -221,17 +221,17 @@
         <w:spacing w:line="480" w:lineRule="auto"/>
         <w:ind w:firstLineChars="100" w:firstLine="240"/>
         <w:rPr>
+          <w:rFonts w:ascii="Times New Roman" w:hAnsi="Times New Roman" w:cs="Times New Roman"/>
+          <w:sz w:val="24"/>
+          <w:szCs w:val="24"/>
+        </w:rPr>
+      </w:pPr>
+      <w:r>
+        <w:rPr>
           <w:rFonts w:ascii="Times New Roman" w:hAnsi="Times New Roman" w:cs="Times New Roman" w:hint="eastAsia"/>
           <w:sz w:val="24"/>
           <w:szCs w:val="24"/>
         </w:rPr>
-      </w:pPr>
-      <w:r>
-        <w:rPr>
-          <w:rFonts w:ascii="Times New Roman" w:hAnsi="Times New Roman" w:cs="Times New Roman" w:hint="eastAsia"/>
-          <w:sz w:val="24"/>
-          <w:szCs w:val="24"/>
-        </w:rPr>
         <w:t xml:space="preserve">The children and their parents can help mutually. </w:t>
       </w:r>
       <w:r>
@@ -265,6 +265,70 @@
           <w:szCs w:val="24"/>
         </w:rPr>
         <w:t>assist</w:t>
+      </w:r>
+      <w:r>
+        <w:rPr>
+          <w:rFonts w:ascii="Times New Roman" w:hAnsi="Times New Roman" w:cs="Times New Roman"/>
+          <w:sz w:val="24"/>
+          <w:szCs w:val="24"/>
+        </w:rPr>
+        <w:t xml:space="preserve"> their adult children. </w:t>
+      </w:r>
+      <w:r>
+        <w:rPr>
+          <w:rFonts w:ascii="Times New Roman" w:hAnsi="Times New Roman" w:cs="Times New Roman"/>
+          <w:sz w:val="24"/>
+          <w:szCs w:val="24"/>
+        </w:rPr>
+        <w:t xml:space="preserve">The newly-married couple, living with their aging parents, maybe have no idea to care for their new infant, </w:t>
+      </w:r>
+      <w:r>
+        <w:rPr>
+          <w:rFonts w:ascii="Times New Roman" w:hAnsi="Times New Roman" w:cs="Times New Roman"/>
+          <w:sz w:val="24"/>
+          <w:szCs w:val="24"/>
+        </w:rPr>
+        <w:t xml:space="preserve">while </w:t>
+      </w:r>
+      <w:r>
+        <w:rPr>
+          <w:rFonts w:ascii="Times New Roman" w:hAnsi="Times New Roman" w:cs="Times New Roman"/>
+          <w:sz w:val="24"/>
+          <w:szCs w:val="24"/>
+        </w:rPr>
+        <w:t>their parents have ample experience to give their children some efficient and feasible suggestions</w:t>
+      </w:r>
+      <w:r>
+        <w:rPr>
+          <w:rFonts w:ascii="Times New Roman" w:hAnsi="Times New Roman" w:cs="Times New Roman"/>
+          <w:sz w:val="24"/>
+          <w:szCs w:val="24"/>
+        </w:rPr>
+        <w:t xml:space="preserve">. </w:t>
+      </w:r>
+      <w:r>
+        <w:rPr>
+          <w:rFonts w:ascii="Times New Roman" w:hAnsi="Times New Roman" w:cs="Times New Roman"/>
+          <w:sz w:val="24"/>
+          <w:szCs w:val="24"/>
+        </w:rPr>
+        <w:t>Both children and their elderly parents</w:t>
+      </w:r>
+      <w:r>
+        <w:rPr>
+          <w:rFonts w:ascii="Times New Roman" w:hAnsi="Times New Roman" w:cs="Times New Roman"/>
+          <w:sz w:val="24"/>
+          <w:szCs w:val="24"/>
+        </w:rPr>
+        <w:t xml:space="preserve">, </w:t>
+      </w:r>
+      <w:r>
+        <w:rPr>
+          <w:rFonts w:ascii="Times New Roman" w:hAnsi="Times New Roman" w:cs="Times New Roman"/>
+          <w:sz w:val="24"/>
+          <w:szCs w:val="24"/>
+        </w:rPr>
+        <w:t>in fac</w:t>
       </w:r>
       <w:bookmarkStart w:id="0" w:name="_GoBack"/>
       <w:bookmarkEnd w:id="0"/>
@@ -274,11 +338,27 @@
           <w:sz w:val="24"/>
           <w:szCs w:val="24"/>
         </w:rPr>
-        <w:t xml:space="preserve"> their adult children. For example, there are times when the experience of older people will be helpful to their children, especially when their son or daughter meet some problems and need someone wise to help them put the fire out.</w:t>
+        <w:t>t</w:t>
+      </w:r>
+      <w:r>
+        <w:rPr>
+          <w:rFonts w:ascii="Times New Roman" w:hAnsi="Times New Roman" w:cs="Times New Roman"/>
+          <w:sz w:val="24"/>
+          <w:szCs w:val="24"/>
+        </w:rPr>
+        <w:t>,</w:t>
+      </w:r>
+      <w:r>
+        <w:rPr>
+          <w:rFonts w:ascii="Times New Roman" w:hAnsi="Times New Roman" w:cs="Times New Roman"/>
+          <w:sz w:val="24"/>
+          <w:szCs w:val="24"/>
+        </w:rPr>
+        <w:t xml:space="preserve"> benefit from living with each other.</w:t>
       </w:r>
     </w:p>
     <w:sectPr>
-      <w:headerReference w:type="default" r:id="rId6"/>
+      <w:headerReference w:type="default" r:id="rId7"/>
       <w:pgSz w:w="11906" w:h="16838"/>
       <w:pgMar w:top="1440" w:right="1800" w:bottom="1440" w:left="1800" w:header="851" w:footer="992" w:gutter="0"/>
       <w:cols w:space="425"/>
@@ -1123,4 +1203,16 @@
     </a:ext>
   </a:extLst>
 </a:theme>
+</file>
+
+<file path=customXml/item1.xml><?xml version="1.0" encoding="utf-8"?>
+<b:Sources xmlns:b="http://schemas.openxmlformats.org/officeDocument/2006/bibliography" xmlns="http://schemas.openxmlformats.org/officeDocument/2006/bibliography" SelectedStyle="\APASixthEditionOfficeOnline.xsl" StyleName="APA" Version="6"/>
+</file>
+
+<file path=customXml/itemProps1.xml><?xml version="1.0" encoding="utf-8"?>
+<ds:datastoreItem xmlns:ds="http://schemas.openxmlformats.org/officeDocument/2006/customXml" ds:itemID="{9F467B9B-1807-4213-A443-8CB154470AAB}">
+  <ds:schemaRefs>
+    <ds:schemaRef ds:uri="http://schemas.openxmlformats.org/officeDocument/2006/bibliography"/>
+  </ds:schemaRefs>
+</ds:datastoreItem>
 </file>